--- a/Courses/Applied-Programmer/Programming-Fundamentals/03-Масиви-и-списъци/16.Списъци-сортиране-упражнение.docx
+++ b/Courses/Applied-Programmer/Programming-Fundamentals/03-Масиви-и-списъци/16.Списъци-сортиране-упражнение.docx
@@ -1010,7 +1010,15 @@
         <w:t>ва</w:t>
       </w:r>
       <w:r>
-        <w:t>щ ред използвайте сортиране с ламбда функция</w:t>
+        <w:t xml:space="preserve">щ ред използвайте сортиране с </w:t>
+      </w:r>
+      <w:proofErr w:type="spellStart"/>
+      <w:r>
+        <w:t>ламбда</w:t>
+      </w:r>
+      <w:proofErr w:type="spellEnd"/>
+      <w:r>
+        <w:t xml:space="preserve"> функция</w:t>
       </w:r>
       <w:r>
         <w:rPr>
